--- a/CSYE_7270_Building_Virtual_Environments.docx
+++ b/CSYE_7270_Building_Virtual_Environments.docx
@@ -406,17 +406,7 @@
             <w:szCs w:val="20"/>
             <w:shd w:val="clear" w:color="auto" w:fill="FFFFFF"/>
           </w:rPr>
-          <w:t>https://</w:t>
-        </w:r>
-        <w:r>
-          <w:rPr>
-            <w:rStyle w:val="Hyperlink"/>
-            <w:rFonts w:ascii="Helvetica Neue" w:hAnsi="Helvetica Neue"/>
-            <w:sz w:val="20"/>
-            <w:szCs w:val="20"/>
-            <w:shd w:val="clear" w:color="auto" w:fill="FFFFFF"/>
-          </w:rPr>
-          <w:t>piazza.com/northeastern/spring2020/csye7270</w:t>
+          <w:t>https://piazza.com/northeastern/spring2020/csye7270</w:t>
         </w:r>
       </w:hyperlink>
     </w:p>
@@ -430,8 +420,6 @@
           <w:shd w:val="clear" w:color="auto" w:fill="FFFFFF"/>
         </w:rPr>
       </w:pPr>
-      <w:bookmarkStart w:id="0" w:name="_GoBack"/>
-      <w:bookmarkEnd w:id="0"/>
     </w:p>
     <w:p>
       <w:pPr>
@@ -662,36 +650,8 @@
         </w:rPr>
         <w:t>The second half of the class will primarily involve social/network gaming, virtual reality and augmented reality programming.</w:t>
       </w:r>
-    </w:p>
-    <w:p>
-      <w:pPr>
-        <w:pStyle w:val="NoSpacing"/>
-        <w:rPr>
-          <w:rFonts w:cstheme="minorHAnsi"/>
-        </w:rPr>
-      </w:pPr>
-    </w:p>
-    <w:p>
-      <w:pPr>
-        <w:pStyle w:val="NoSpacing"/>
-        <w:rPr>
-          <w:rFonts w:cstheme="minorHAnsi"/>
-        </w:rPr>
-      </w:pPr>
-      <w:r>
-        <w:rPr>
-          <w:rFonts w:cstheme="minorHAnsi"/>
-        </w:rPr>
-        <w:t>The class is very interactive so bring a laptop. The first half of the week will be demos and lectures. The second half of the week will consist of students presenting progress and brainstorming. While informal, the brainstorming and progress session is a crucial part of your participation grade (15% of overall grade). This is a VERY HANDS ON class.  You will learn by doing.</w:t>
-      </w:r>
-    </w:p>
-    <w:p>
-      <w:pPr>
-        <w:pStyle w:val="NoSpacing"/>
-        <w:rPr>
-          <w:rFonts w:cstheme="minorHAnsi"/>
-        </w:rPr>
-      </w:pPr>
+      <w:bookmarkStart w:id="0" w:name="_GoBack"/>
+      <w:bookmarkEnd w:id="0"/>
     </w:p>
     <w:p>
       <w:pPr>
@@ -1259,7 +1219,6 @@
         <w:rPr>
           <w:rFonts w:cstheme="minorHAnsi"/>
         </w:rPr>
-        <w:lastRenderedPageBreak/>
         <w:t>Programming questions should first go to the TA’s. If they can’t answer them then the TA’s will forward</w:t>
       </w:r>
       <w:r>
@@ -1326,6 +1285,7 @@
         <w:rPr>
           <w:rFonts w:cstheme="minorHAnsi"/>
         </w:rPr>
+        <w:lastRenderedPageBreak/>
         <w:t>Achievement of learning outcomes will be assessed and graded through:</w:t>
       </w:r>
     </w:p>
@@ -2152,7 +2112,6 @@
               <w:rPr>
                 <w:rFonts w:cstheme="minorHAnsi"/>
               </w:rPr>
-              <w:lastRenderedPageBreak/>
               <w:t>Score</w:t>
             </w:r>
           </w:p>
@@ -2353,6 +2312,7 @@
               <w:rPr>
                 <w:rFonts w:cstheme="minorHAnsi"/>
               </w:rPr>
+              <w:lastRenderedPageBreak/>
               <w:t xml:space="preserve">80 – 82 </w:t>
             </w:r>
           </w:p>
@@ -3954,7 +3914,6 @@
           <w:sz w:val="24"/>
           <w:szCs w:val="24"/>
         </w:rPr>
-        <w:lastRenderedPageBreak/>
         <w:t>ISBN:</w:t>
       </w:r>
       <w:r>
@@ -4041,6 +4000,7 @@
         <w:rPr>
           <w:rFonts w:cstheme="minorHAnsi"/>
         </w:rPr>
+        <w:lastRenderedPageBreak/>
         <w:t>Authors: Dan Clark</w:t>
       </w:r>
       <w:r>
@@ -4932,6 +4892,7 @@
           <w:szCs w:val="20"/>
           <w:bdr w:val="none" w:sz="0" w:space="0" w:color="auto" w:frame="1"/>
         </w:rPr>
+        <w:lastRenderedPageBreak/>
         <w:drawing>
           <wp:inline distT="0" distB="0" distL="0" distR="0" wp14:anchorId="61DE55CC" wp14:editId="298E6B25">
             <wp:extent cx="906780" cy="1106805"/>
@@ -5678,7 +5639,6 @@
           <w:sz w:val="20"/>
           <w:szCs w:val="20"/>
         </w:rPr>
-        <w:lastRenderedPageBreak/>
         <w:t>Unity’s JavaScript for Beginners</w:t>
       </w:r>
     </w:p>
@@ -7203,36 +7163,36 @@
         <w:rPr>
           <w:rFonts w:cstheme="minorHAnsi"/>
         </w:rPr>
+        <w:t xml:space="preserve">Any submitted work violating the collaboration policies WILL BE GIVEN A ZERO even if “by mistake.”  Multiple mistakes </w:t>
+      </w:r>
+      <w:r>
+        <w:rPr>
+          <w:rFonts w:cstheme="minorHAnsi"/>
+          <w:i/>
+        </w:rPr>
+        <w:t>will be sent to OSCCR for disciplinary review.</w:t>
+      </w:r>
+    </w:p>
+    <w:p>
+      <w:pPr>
+        <w:pStyle w:val="NoSpacing"/>
+        <w:rPr>
+          <w:rFonts w:cstheme="minorHAnsi"/>
+        </w:rPr>
+      </w:pPr>
+    </w:p>
+    <w:p>
+      <w:pPr>
+        <w:pStyle w:val="NoSpacing"/>
+        <w:rPr>
+          <w:rFonts w:cstheme="minorHAnsi"/>
+        </w:rPr>
+      </w:pPr>
+      <w:r>
+        <w:rPr>
+          <w:rFonts w:cstheme="minorHAnsi"/>
+        </w:rPr>
         <w:lastRenderedPageBreak/>
-        <w:t xml:space="preserve">Any submitted work violating the collaboration policies WILL BE GIVEN A ZERO even if “by mistake.”  Multiple mistakes </w:t>
-      </w:r>
-      <w:r>
-        <w:rPr>
-          <w:rFonts w:cstheme="minorHAnsi"/>
-          <w:i/>
-        </w:rPr>
-        <w:t>will be sent to OSCCR for disciplinary review.</w:t>
-      </w:r>
-    </w:p>
-    <w:p>
-      <w:pPr>
-        <w:pStyle w:val="NoSpacing"/>
-        <w:rPr>
-          <w:rFonts w:cstheme="minorHAnsi"/>
-        </w:rPr>
-      </w:pPr>
-    </w:p>
-    <w:p>
-      <w:pPr>
-        <w:pStyle w:val="NoSpacing"/>
-        <w:rPr>
-          <w:rFonts w:cstheme="minorHAnsi"/>
-        </w:rPr>
-      </w:pPr>
-      <w:r>
-        <w:rPr>
-          <w:rFonts w:cstheme="minorHAnsi"/>
-        </w:rPr>
         <w:t xml:space="preserve">To reiterate: </w:t>
       </w:r>
       <w:r>
@@ -8530,7 +8490,6 @@
         <w:rPr>
           <w:rFonts w:asciiTheme="minorHAnsi" w:hAnsiTheme="minorHAnsi" w:cstheme="minorHAnsi"/>
         </w:rPr>
-        <w:lastRenderedPageBreak/>
         <w:br/>
       </w:r>
       <w:r>
@@ -8546,7 +8505,15 @@
           <w:rFonts w:asciiTheme="minorHAnsi" w:hAnsiTheme="minorHAnsi" w:cstheme="minorHAnsi"/>
           <w:shd w:val="clear" w:color="auto" w:fill="FFFFFF"/>
         </w:rPr>
-        <w:t>The Northeastern University Writing Center, housed in the Department of English within the College of Social Sciences and Humanities, is open to any member of the Northeastern community and exists to help any level writer, from any academic discipline, become a better writer.  You can book face-to-face, online, or same day appointments in two locations: 412 Holmes Hall and 136 Snell Library (behind Argo Tea).  For more information or to book an appointment, please visit </w:t>
+        <w:t xml:space="preserve">The Northeastern University Writing Center, housed in the Department of English within the College of Social Sciences and Humanities, is open to any member of the Northeastern community and exists to help any level writer, from any academic discipline, </w:t>
+      </w:r>
+      <w:r>
+        <w:rPr>
+          <w:rFonts w:asciiTheme="minorHAnsi" w:hAnsiTheme="minorHAnsi" w:cstheme="minorHAnsi"/>
+          <w:shd w:val="clear" w:color="auto" w:fill="FFFFFF"/>
+        </w:rPr>
+        <w:lastRenderedPageBreak/>
+        <w:t>become a better writer.  You can book face-to-face, online, or same day appointments in two locations: 412 Holmes Hall and 136 Snell Library (behind Argo Tea).  For more information or to book an appointment, please visit </w:t>
       </w:r>
       <w:hyperlink r:id="rId49" w:history="1">
         <w:r>

--- a/CSYE_7270_Building_Virtual_Environments.docx
+++ b/CSYE_7270_Building_Virtual_Environments.docx
@@ -224,6 +224,14 @@
           <w:rFonts w:cstheme="minorHAnsi"/>
         </w:rPr>
       </w:pPr>
+    </w:p>
+    <w:p>
+      <w:pPr>
+        <w:pStyle w:val="NoSpacing"/>
+        <w:rPr>
+          <w:rFonts w:cstheme="minorHAnsi"/>
+        </w:rPr>
+      </w:pPr>
       <w:r>
         <w:rPr>
           <w:rFonts w:cstheme="minorHAnsi"/>
@@ -242,35 +250,7 @@
         <w:rPr>
           <w:rFonts w:cstheme="minorHAnsi"/>
         </w:rPr>
-        <w:t>2:00 - 3:30 pm</w:t>
-      </w:r>
-      <w:r>
-        <w:rPr>
-          <w:rFonts w:cstheme="minorHAnsi"/>
-        </w:rPr>
-        <w:tab/>
-        <w:t>F</w:t>
-      </w:r>
-    </w:p>
-    <w:p>
-      <w:pPr>
-        <w:pStyle w:val="NoSpacing"/>
-        <w:rPr>
-          <w:rFonts w:cstheme="minorHAnsi"/>
-        </w:rPr>
-      </w:pPr>
-      <w:r>
-        <w:rPr>
-          <w:rFonts w:cstheme="minorHAnsi"/>
-        </w:rPr>
-        <w:t>12:30 - 2:00 pm</w:t>
-      </w:r>
-      <w:r>
-        <w:rPr>
-          <w:rFonts w:cstheme="minorHAnsi"/>
-        </w:rPr>
-        <w:tab/>
-        <w:t>M</w:t>
+        <w:t>Online only by Appointment</w:t>
       </w:r>
     </w:p>
     <w:p>
@@ -650,8 +630,6 @@
         </w:rPr>
         <w:t>The second half of the class will primarily involve social/network gaming, virtual reality and augmented reality programming.</w:t>
       </w:r>
-      <w:bookmarkStart w:id="0" w:name="_GoBack"/>
-      <w:bookmarkEnd w:id="0"/>
     </w:p>
     <w:p>
       <w:pPr>
